--- a/AvSelect.docx
+++ b/AvSelect.docx
@@ -6,20 +6,30 @@
       <w:pPr>
         <w:pStyle w:val="Title"/>
         <w:jc w:val="center"/>
-      </w:pPr>
-      <w:r>
+        <w:rPr>
+          <w:sz w:val="48"/>
+          <w:szCs w:val="48"/>
+        </w:rPr>
+      </w:pPr>
+      <w:r>
+        <w:rPr>
+          <w:sz w:val="48"/>
+          <w:szCs w:val="48"/>
+        </w:rPr>
         <w:t>AvSelect</w:t>
       </w:r>
     </w:p>
     <w:p>
-      <w:r>
-        <w:t>AvSelect</w:t>
-      </w:r>
-      <w:r>
-        <w:t>or</w:t>
-      </w:r>
-      <w:r>
-        <w:t xml:space="preserve"> is a tray tool which can be used to configure monitor and sound settings quickly using a context menu.</w:t>
+      <w:pPr>
+        <w:jc w:val="right"/>
+      </w:pPr>
+      <w:r>
+        <w:t>Nicholas Ver Hoeve</w:t>
+      </w:r>
+    </w:p>
+    <w:p>
+      <w:r>
+        <w:t>AvSelect is a tray tool which can be used to configure monitor and sound settings quickly using a context menu.</w:t>
       </w:r>
       <w:r>
         <w:t xml:space="preserve"> It also has a command-line interface which can apply selections or host programs such as games.</w:t>
@@ -71,7 +81,19 @@
         </w:numPr>
       </w:pPr>
       <w:r>
-        <w:t>Display Enabled or disabled</w:t>
+        <w:t>Display</w:t>
+      </w:r>
+      <w:r>
+        <w:t xml:space="preserve"> e</w:t>
+      </w:r>
+      <w:r>
+        <w:t>nable</w:t>
+      </w:r>
+      <w:r>
+        <w:t>/</w:t>
+      </w:r>
+      <w:r>
+        <w:t>disable</w:t>
       </w:r>
     </w:p>
     <w:p>
@@ -83,7 +105,7 @@
         </w:numPr>
       </w:pPr>
       <w:r>
-        <w:t>Display clone</w:t>
+        <w:t>Resolution change</w:t>
       </w:r>
     </w:p>
     <w:p>
@@ -95,25 +117,7 @@
         </w:numPr>
       </w:pPr>
       <w:r>
-        <w:t>Construct an</w:t>
-      </w:r>
-      <w:r>
-        <w:t xml:space="preserve"> extended desktop</w:t>
-      </w:r>
-      <w:r>
-        <w:t>. It should be fully possible to build any extended desktop configuration</w:t>
-      </w:r>
-      <w:r>
-        <w:t xml:space="preserve"> (even for 3+ simultaneous displays)</w:t>
-      </w:r>
-      <w:r>
-        <w:t xml:space="preserve"> by specifying </w:t>
-      </w:r>
-      <w:r>
-        <w:t xml:space="preserve">relative </w:t>
-      </w:r>
-      <w:r>
-        <w:t>coordinates.</w:t>
+        <w:t>Display clone</w:t>
       </w:r>
     </w:p>
     <w:p>
@@ -125,10 +129,25 @@
         </w:numPr>
       </w:pPr>
       <w:r>
-        <w:t>Resolution</w:t>
-      </w:r>
-      <w:r>
-        <w:t xml:space="preserve"> change</w:t>
+        <w:t>Construct an</w:t>
+      </w:r>
+      <w:r>
+        <w:t xml:space="preserve"> extended desktop</w:t>
+      </w:r>
+      <w:r>
+        <w:t>. It should be fully possible to build any extended desktop configuration</w:t>
+      </w:r>
+      <w:r>
+        <w:t xml:space="preserve"> (even for 3+ simultaneous displays)</w:t>
+      </w:r>
+      <w:r>
+        <w:t xml:space="preserve"> by specifying </w:t>
+      </w:r>
+      <w:r>
+        <w:t xml:space="preserve">relative </w:t>
+      </w:r>
+      <w:r>
+        <w:t>coordinates.</w:t>
       </w:r>
     </w:p>
     <w:p>
@@ -307,6 +326,7 @@
     </w:p>
     <w:p>
       <w:r>
+        <w:lastRenderedPageBreak/>
         <w:t xml:space="preserve">For advanced tweaking, use the </w:t>
       </w:r>
       <w:r>
@@ -333,7 +353,6 @@
         <w:pStyle w:val="Heading4"/>
       </w:pPr>
       <w:r>
-        <w:lastRenderedPageBreak/>
         <w:t>Menu Building Basics</w:t>
       </w:r>
     </w:p>
@@ -2196,6 +2215,7 @@
         <w:spacing w:after="0"/>
       </w:pPr>
       <w:r>
+        <w:lastRenderedPageBreak/>
         <w:t>Examples of hotkeys:</w:t>
       </w:r>
     </w:p>
@@ -2908,7 +2928,6 @@
     </w:p>
     <w:p>
       <w:r>
-        <w:lastRenderedPageBreak/>
         <w:t xml:space="preserve">See </w:t>
       </w:r>
       <w:hyperlink r:id="rId7" w:history="1">
@@ -5298,6 +5317,7 @@
           <w:color w:val="000000"/>
           <w:highlight w:val="white"/>
         </w:rPr>
+        <w:lastRenderedPageBreak/>
         <w:t>RestoreOnTrayExit</w:t>
       </w:r>
       <w:r>
@@ -5335,7 +5355,6 @@
           <w:color w:val="000000"/>
           <w:highlight w:val="white"/>
         </w:rPr>
-        <w:lastRenderedPageBreak/>
         <w:t xml:space="preserve">SetOnExit: </w:t>
       </w:r>
       <w:r>
@@ -6880,6 +6899,7 @@
           <w:szCs w:val="19"/>
           <w:highlight w:val="white"/>
         </w:rPr>
+        <w:lastRenderedPageBreak/>
         <w:t xml:space="preserve">  &lt;</w:t>
       </w:r>
       <w:r>
@@ -7395,7 +7415,6 @@
           <w:szCs w:val="19"/>
           <w:highlight w:val="white"/>
         </w:rPr>
-        <w:lastRenderedPageBreak/>
         <w:t>&lt;/</w:t>
       </w:r>
       <w:r>
@@ -8965,6 +8984,7 @@
         <w:rPr>
           <w:highlight w:val="white"/>
         </w:rPr>
+        <w:lastRenderedPageBreak/>
         <w:t>Command-Line interface</w:t>
       </w:r>
     </w:p>
@@ -9064,7 +9084,6 @@
           <w:rFonts w:cs="Consolas"/>
           <w:highlight w:val="white"/>
         </w:rPr>
-        <w:lastRenderedPageBreak/>
         <w:t>launch with logging. Log.txt will appear in the working directory)</w:t>
       </w:r>
     </w:p>
@@ -9549,7 +9568,14 @@
         <w:rPr>
           <w:rFonts w:cs="Consolas"/>
         </w:rPr>
-        <w:t xml:space="preserve"> when configuring steam or launching big-picture mode. In order to run Steam Big Picture Mode on the TV, the TV simply needs to be enabled as a display device but not necessarily made “primary”. Then, launching into big-picture mode will make the TV primary. So the AvSelect side probably just needs to enable/disable the TV, probably as extended desktop.</w:t>
+        <w:t xml:space="preserve"> when configuring steam or launching big-picture mode. In order to run Steam Big Picture Mode on the TV, the TV simply needs to be enabled as a display device but not necessarily made “primary”. Then, launching into big-</w:t>
+      </w:r>
+      <w:r>
+        <w:rPr>
+          <w:rFonts w:cs="Consolas"/>
+        </w:rPr>
+        <w:lastRenderedPageBreak/>
+        <w:t>picture mode will make the TV primary. So the AvSelect side probably just needs to enable/disable the TV, probably as extended desktop.</w:t>
       </w:r>
     </w:p>
     <w:p>
